--- a/03_口試/正式口試/口試文件/清河/D_原創性比對檢核表_1份_清河.docx
+++ b/03_口試/正式口試/口試文件/清河/D_原創性比對檢核表_1份_清河.docx
@@ -252,6 +252,65 @@
         </w:rPr>
         <w:t xml:space="preserve">： </w:t>
       </w:r>
+      <w:r>
+        <w:rPr>
+          <w:rFonts w:ascii="標楷體" w:eastAsia="標楷體" w:hAnsi="標楷體" w:hint="eastAsia"/>
+          <w:sz w:val="28"/>
+        </w:rPr>
+        <w:t>設計與實作工廠即時監控資訊系統</w:t>
+      </w:r>
+    </w:p>
+    <w:p>
+      <w:pPr>
+        <w:spacing w:afterLines="50" w:after="180"/>
+        <w:ind w:leftChars="-1" w:left="-2" w:rightChars="-5" w:right="-12" w:firstLineChars="102" w:firstLine="286"/>
+        <w:rPr>
+          <w:rFonts w:ascii="標楷體" w:eastAsia="標楷體" w:hAnsi="標楷體"/>
+          <w:sz w:val="28"/>
+        </w:rPr>
+      </w:pPr>
+      <w:r>
+        <w:rPr>
+          <w:rFonts w:ascii="標楷體" w:eastAsia="標楷體" w:hAnsi="標楷體" w:hint="eastAsia"/>
+          <w:sz w:val="28"/>
+        </w:rPr>
+        <w:t xml:space="preserve">論文口試日期： </w:t>
+      </w:r>
+      <w:r>
+        <w:rPr>
+          <w:rFonts w:ascii="標楷體" w:eastAsia="標楷體" w:hAnsi="標楷體"/>
+          <w:sz w:val="28"/>
+        </w:rPr>
+        <w:t>109</w:t>
+      </w:r>
+      <w:r>
+        <w:rPr>
+          <w:rFonts w:ascii="標楷體" w:eastAsia="標楷體" w:hAnsi="標楷體" w:hint="eastAsia"/>
+          <w:sz w:val="28"/>
+        </w:rPr>
+        <w:t xml:space="preserve"> 年</w:t>
+      </w:r>
+      <w:r>
+        <w:rPr>
+          <w:rFonts w:ascii="標楷體" w:eastAsia="標楷體" w:hAnsi="標楷體" w:hint="eastAsia"/>
+          <w:sz w:val="28"/>
+        </w:rPr>
+        <w:t xml:space="preserve"> 12</w:t>
+      </w:r>
+      <w:r>
+        <w:rPr>
+          <w:rFonts w:ascii="標楷體" w:eastAsia="標楷體" w:hAnsi="標楷體" w:hint="eastAsia"/>
+          <w:sz w:val="28"/>
+        </w:rPr>
+        <w:t xml:space="preserve"> 月</w:t>
+      </w:r>
+      <w:r>
+        <w:rPr>
+          <w:rFonts w:ascii="標楷體" w:eastAsia="標楷體" w:hAnsi="標楷體" w:hint="eastAsia"/>
+          <w:sz w:val="28"/>
+        </w:rPr>
+        <w:t xml:space="preserve"> 29</w:t>
+      </w:r>
       <w:bookmarkStart w:id="0" w:name="_GoBack"/>
       <w:bookmarkEnd w:id="0"/>
       <w:r>
@@ -259,24 +318,7 @@
           <w:rFonts w:ascii="標楷體" w:eastAsia="標楷體" w:hAnsi="標楷體" w:hint="eastAsia"/>
           <w:sz w:val="28"/>
         </w:rPr>
-        <w:t>設計與實作工廠即時監控資訊系統</w:t>
-      </w:r>
-    </w:p>
-    <w:p>
-      <w:pPr>
-        <w:spacing w:afterLines="50" w:after="180"/>
-        <w:ind w:leftChars="-1" w:left="-2" w:rightChars="-5" w:right="-12" w:firstLineChars="102" w:firstLine="286"/>
-        <w:rPr>
-          <w:rFonts w:ascii="標楷體" w:eastAsia="標楷體" w:hAnsi="標楷體"/>
-          <w:sz w:val="28"/>
-        </w:rPr>
-      </w:pPr>
-      <w:r>
-        <w:rPr>
-          <w:rFonts w:ascii="標楷體" w:eastAsia="標楷體" w:hAnsi="標楷體" w:hint="eastAsia"/>
-          <w:sz w:val="28"/>
-        </w:rPr>
-        <w:t>論文口試日期：     年     月     日</w:t>
+        <w:t xml:space="preserve"> 日</w:t>
       </w:r>
     </w:p>
     <w:tbl>
@@ -508,7 +550,7 @@
         <w:ind w:rightChars="176" w:right="422"/>
         <w:jc w:val="both"/>
         <w:rPr>
-          <w:rFonts w:ascii="標楷體" w:eastAsia="標楷體" w:hAnsi="標楷體" w:hint="eastAsia"/>
+          <w:rFonts w:ascii="標楷體" w:eastAsia="標楷體" w:hAnsi="標楷體"/>
         </w:rPr>
       </w:pPr>
     </w:p>
@@ -536,7 +578,7 @@
       <w:pPr>
         <w:jc w:val="right"/>
         <w:rPr>
-          <w:rFonts w:eastAsia="標楷體" w:hint="eastAsia"/>
+          <w:rFonts w:eastAsia="標楷體"/>
           <w:sz w:val="20"/>
         </w:rPr>
       </w:pPr>
@@ -1844,6 +1886,50 @@
     <w:lsdException w:name="Subtitle" w:qFormat="1"/>
     <w:lsdException w:name="Strong" w:qFormat="1"/>
     <w:lsdException w:name="Emphasis" w:qFormat="1"/>
+    <w:lsdException w:name="Normal Table" w:semiHidden="1" w:unhideWhenUsed="1"/>
+    <w:lsdException w:name="Table Simple 1" w:semiHidden="1" w:unhideWhenUsed="1"/>
+    <w:lsdException w:name="Table Simple 2" w:semiHidden="1" w:unhideWhenUsed="1"/>
+    <w:lsdException w:name="Table Simple 3" w:semiHidden="1" w:unhideWhenUsed="1"/>
+    <w:lsdException w:name="Table Classic 1" w:semiHidden="1" w:unhideWhenUsed="1"/>
+    <w:lsdException w:name="Table Classic 2" w:semiHidden="1" w:unhideWhenUsed="1"/>
+    <w:lsdException w:name="Table Classic 3" w:semiHidden="1" w:unhideWhenUsed="1"/>
+    <w:lsdException w:name="Table Classic 4" w:semiHidden="1" w:unhideWhenUsed="1"/>
+    <w:lsdException w:name="Table Colorful 1" w:semiHidden="1" w:unhideWhenUsed="1"/>
+    <w:lsdException w:name="Table Colorful 2" w:semiHidden="1" w:unhideWhenUsed="1"/>
+    <w:lsdException w:name="Table Colorful 3" w:semiHidden="1" w:unhideWhenUsed="1"/>
+    <w:lsdException w:name="Table Columns 1" w:semiHidden="1" w:unhideWhenUsed="1"/>
+    <w:lsdException w:name="Table Columns 2" w:semiHidden="1" w:unhideWhenUsed="1"/>
+    <w:lsdException w:name="Table Columns 3" w:semiHidden="1" w:unhideWhenUsed="1"/>
+    <w:lsdException w:name="Table Columns 4" w:semiHidden="1" w:unhideWhenUsed="1"/>
+    <w:lsdException w:name="Table Columns 5" w:semiHidden="1" w:unhideWhenUsed="1"/>
+    <w:lsdException w:name="Table Grid 1" w:semiHidden="1" w:unhideWhenUsed="1"/>
+    <w:lsdException w:name="Table Grid 2" w:semiHidden="1" w:unhideWhenUsed="1"/>
+    <w:lsdException w:name="Table Grid 3" w:semiHidden="1" w:unhideWhenUsed="1"/>
+    <w:lsdException w:name="Table Grid 4" w:semiHidden="1" w:unhideWhenUsed="1"/>
+    <w:lsdException w:name="Table Grid 5" w:semiHidden="1" w:unhideWhenUsed="1"/>
+    <w:lsdException w:name="Table Grid 6" w:semiHidden="1" w:unhideWhenUsed="1"/>
+    <w:lsdException w:name="Table Grid 7" w:semiHidden="1" w:unhideWhenUsed="1"/>
+    <w:lsdException w:name="Table Grid 8" w:semiHidden="1" w:unhideWhenUsed="1"/>
+    <w:lsdException w:name="Table List 1" w:semiHidden="1" w:unhideWhenUsed="1"/>
+    <w:lsdException w:name="Table List 2" w:semiHidden="1" w:unhideWhenUsed="1"/>
+    <w:lsdException w:name="Table List 3" w:semiHidden="1" w:unhideWhenUsed="1"/>
+    <w:lsdException w:name="Table List 4" w:semiHidden="1" w:unhideWhenUsed="1"/>
+    <w:lsdException w:name="Table List 5" w:semiHidden="1" w:unhideWhenUsed="1"/>
+    <w:lsdException w:name="Table List 6" w:semiHidden="1" w:unhideWhenUsed="1"/>
+    <w:lsdException w:name="Table List 7" w:semiHidden="1" w:unhideWhenUsed="1"/>
+    <w:lsdException w:name="Table List 8" w:semiHidden="1" w:unhideWhenUsed="1"/>
+    <w:lsdException w:name="Table 3D effects 1" w:semiHidden="1" w:unhideWhenUsed="1"/>
+    <w:lsdException w:name="Table 3D effects 2" w:semiHidden="1" w:unhideWhenUsed="1"/>
+    <w:lsdException w:name="Table 3D effects 3" w:semiHidden="1" w:unhideWhenUsed="1"/>
+    <w:lsdException w:name="Table Contemporary" w:semiHidden="1" w:unhideWhenUsed="1"/>
+    <w:lsdException w:name="Table Elegant" w:semiHidden="1" w:unhideWhenUsed="1"/>
+    <w:lsdException w:name="Table Professional" w:semiHidden="1" w:unhideWhenUsed="1"/>
+    <w:lsdException w:name="Table Subtle 1" w:semiHidden="1" w:unhideWhenUsed="1"/>
+    <w:lsdException w:name="Table Subtle 2" w:semiHidden="1" w:unhideWhenUsed="1"/>
+    <w:lsdException w:name="Table Web 1" w:semiHidden="1" w:unhideWhenUsed="1"/>
+    <w:lsdException w:name="Table Web 2" w:semiHidden="1" w:unhideWhenUsed="1"/>
+    <w:lsdException w:name="Table Web 3" w:semiHidden="1" w:unhideWhenUsed="1"/>
+    <w:lsdException w:name="Table Theme" w:semiHidden="1" w:unhideWhenUsed="1"/>
     <w:lsdException w:name="Placeholder Text" w:semiHidden="1" w:uiPriority="99"/>
     <w:lsdException w:name="No Spacing" w:uiPriority="1" w:qFormat="1"/>
     <w:lsdException w:name="Light Shading" w:uiPriority="60"/>
@@ -2117,10 +2203,15 @@
   </w:style>
   <w:style w:type="character" w:default="1" w:styleId="a1">
     <w:name w:val="Default Paragraph Font"/>
+    <w:uiPriority w:val="1"/>
+    <w:semiHidden/>
+    <w:unhideWhenUsed/>
   </w:style>
   <w:style w:type="table" w:default="1" w:styleId="a2">
     <w:name w:val="Normal Table"/>
+    <w:uiPriority w:val="99"/>
     <w:semiHidden/>
+    <w:unhideWhenUsed/>
     <w:tblPr>
       <w:tblInd w:w="0" w:type="dxa"/>
       <w:tblCellMar>
@@ -2133,7 +2224,9 @@
   </w:style>
   <w:style w:type="numbering" w:default="1" w:styleId="a3">
     <w:name w:val="No List"/>
+    <w:uiPriority w:val="99"/>
     <w:semiHidden/>
+    <w:unhideWhenUsed/>
   </w:style>
   <w:style w:type="paragraph" w:styleId="a4">
     <w:name w:val="annotation text"/>
